--- a/文件架构.docx
+++ b/文件架构.docx
@@ -3,24 +3,1204 @@
 <w:document xmlns:wpc="http://schemas.microsoft.com/office/word/2010/wordprocessingCanvas" xmlns:cx="http://schemas.microsoft.com/office/drawing/2014/chartex" xmlns:cx1="http://schemas.microsoft.com/office/drawing/2015/9/8/chartex" xmlns:cx2="http://schemas.microsoft.com/office/drawing/2015/10/21/chartex" xmlns:cx3="http://schemas.microsoft.com/office/drawing/2016/5/9/chartex" xmlns:cx4="http://schemas.microsoft.com/office/drawing/2016/5/10/chartex" xmlns:cx5="http://schemas.microsoft.com/office/drawing/2016/5/11/chartex" xmlns:cx6="http://schemas.microsoft.com/office/drawing/2016/5/12/chartex" xmlns:cx7="http://schemas.microsoft.com/office/drawing/2016/5/13/chartex" xmlns:cx8="http://schemas.microsoft.com/office/drawing/2016/5/14/chartex" xmlns:mc="http://schemas.openxmlformats.org/markup-compatibility/2006" xmlns:aink="http://schemas.microsoft.com/office/drawing/2016/ink" xmlns:am3d="http://schemas.microsoft.com/office/drawing/2017/model3d" xmlns:o="urn:schemas-microsoft-com:office:office" xmlns:oel="http://schemas.microsoft.com/office/2019/extlst" xmlns:r="http://schemas.openxmlformats.org/officeDocument/2006/relationships" xmlns:m="http://schemas.openxmlformats.org/officeDocument/2006/math" xmlns:v="urn:schemas-microsoft-com:vml" xmlns:wp14="http://schemas.microsoft.com/office/word/2010/wordprocessingDrawing" xmlns:wp="http://schemas.openxmlformats.org/drawingml/2006/wordprocessingDrawing" xmlns:w10="urn:schemas-microsoft-com:office:word" xmlns:w="http://schemas.openxmlformats.org/wordprocessingml/2006/main" xmlns:w14="http://schemas.microsoft.com/office/word/2010/wordml" xmlns:w15="http://schemas.microsoft.com/office/word/2012/wordml" xmlns:w16cex="http://schemas.microsoft.com/office/word/2018/wordml/cex" xmlns:w16cid="http://schemas.microsoft.com/office/word/2016/wordml/cid" xmlns:w16="http://schemas.microsoft.com/office/word/2018/wordml" xmlns:w16du="http://schemas.microsoft.com/office/word/2023/wordml/word16du" xmlns:w16sdtdh="http://schemas.microsoft.com/office/word/2020/wordml/sdtdatahash" xmlns:w16sdtfl="http://schemas.microsoft.com/office/word/2024/wordml/sdtformatlock" xmlns:w16se="http://schemas.microsoft.com/office/word/2015/wordml/symex" xmlns:wpg="http://schemas.microsoft.com/office/word/2010/wordprocessingGroup" xmlns:wpi="http://schemas.microsoft.com/office/word/2010/wordprocessingInk" xmlns:wne="http://schemas.microsoft.com/office/word/2006/wordml" xmlns:wps="http://schemas.microsoft.com/office/word/2010/wordprocessingShape" mc:Ignorable="w14 w15 w16se w16cid w16 w16cex w16sdtdh w16sdtfl w16du wp14">
   <w:body>
     <w:p>
-      <w:pPr>
-        <w:rPr>
-          <w:rFonts w:hint="eastAsia"/>
-        </w:rPr>
-      </w:pPr>
-      <w:proofErr w:type="spellStart"/>
-      <w:r>
-        <w:rPr>
-          <w:rFonts w:hint="eastAsia"/>
-        </w:rPr>
+      <w:proofErr w:type="spellStart"/>
+      <w:r>
         <w:t>AInvestorAgent</w:t>
       </w:r>
       <w:proofErr w:type="spellEnd"/>
       <w:r>
-        <w:rPr>
-          <w:rFonts w:hint="eastAsia"/>
-        </w:rPr>
         <w:t>/</w:t>
+      </w:r>
+      <w:r>
+        <w:br/>
+        <w:t xml:space="preserve">    ├── #!/</w:t>
+      </w:r>
+      <w:r>
+        <w:br/>
+        <w:t xml:space="preserve">    │   └── </w:t>
+      </w:r>
+      <w:proofErr w:type="spellStart"/>
+      <w:r>
+        <w:t>usr</w:t>
+      </w:r>
+      <w:proofErr w:type="spellEnd"/>
+      <w:r>
+        <w:t>/</w:t>
+      </w:r>
+      <w:r>
+        <w:br/>
+        <w:t xml:space="preserve">    │       └── bin/</w:t>
+      </w:r>
+      <w:r>
+        <w:br/>
+        <w:t xml:space="preserve">    ├── .env</w:t>
+      </w:r>
+      <w:r>
+        <w:br/>
+        <w:t xml:space="preserve">    ├── backend/</w:t>
+      </w:r>
+      <w:r>
+        <w:br/>
+        <w:t xml:space="preserve">    │   ├── agents/</w:t>
+      </w:r>
+      <w:r>
+        <w:br/>
+        <w:t xml:space="preserve">    │   │   ├── __init__.py</w:t>
+      </w:r>
+      <w:r>
+        <w:br/>
+        <w:t xml:space="preserve">    │   │   ├── backtest_engineer.py</w:t>
+      </w:r>
+      <w:r>
+        <w:br/>
+        <w:t xml:space="preserve">    │   │   ├── base_agent.py</w:t>
+      </w:r>
+      <w:r>
+        <w:br/>
+        <w:t xml:space="preserve">    │   │   ├── data_cleaner.py</w:t>
+      </w:r>
+      <w:r>
+        <w:br/>
+        <w:t xml:space="preserve">    │   │   ├── data_ingestor.py</w:t>
+      </w:r>
+      <w:r>
+        <w:br/>
+        <w:t xml:space="preserve">    │   │   ├── portfolio_manager.py</w:t>
+      </w:r>
+      <w:r>
+        <w:br/>
+        <w:t xml:space="preserve">    │   │   ├── risk_manager.py</w:t>
+      </w:r>
+      <w:r>
+        <w:br/>
+        <w:t xml:space="preserve">    │   │   └── signal_researcher.py</w:t>
+      </w:r>
+      <w:r>
+        <w:br/>
+        <w:t xml:space="preserve">    │   ├── </w:t>
+      </w:r>
+      <w:proofErr w:type="spellStart"/>
+      <w:r>
+        <w:t>api</w:t>
+      </w:r>
+      <w:proofErr w:type="spellEnd"/>
+      <w:r>
+        <w:t>/</w:t>
+      </w:r>
+      <w:r>
+        <w:br/>
+        <w:t xml:space="preserve">    │   │   ├── __init__.py</w:t>
+      </w:r>
+      <w:r>
+        <w:br/>
+        <w:t xml:space="preserve">    │   │   ├── deps.py</w:t>
+      </w:r>
+      <w:r>
+        <w:br/>
+        <w:t xml:space="preserve">    │   │   ├── routers/</w:t>
+      </w:r>
+      <w:r>
+        <w:br/>
+        <w:t xml:space="preserve">    │   │   │   ├── __init__.py</w:t>
+      </w:r>
+      <w:r>
+        <w:br/>
+        <w:t xml:space="preserve">    │   │   │   ├── analyze.py</w:t>
+      </w:r>
+      <w:r>
+        <w:br/>
+        <w:t xml:space="preserve">    │   │   │   ├── backtest.py</w:t>
+      </w:r>
+      <w:r>
+        <w:br/>
+        <w:t xml:space="preserve">    │   │   │   ├── fundamentals.py</w:t>
+      </w:r>
+      <w:r>
+        <w:br/>
+        <w:t xml:space="preserve">    │   │   │   ├── health.py</w:t>
+      </w:r>
+      <w:r>
+        <w:br/>
+        <w:t xml:space="preserve">    │   │   │   ├── metrics.py</w:t>
+      </w:r>
+      <w:r>
+        <w:br/>
+        <w:t xml:space="preserve">    │   │   │   ├── news.py</w:t>
+      </w:r>
+      <w:r>
+        <w:br/>
+        <w:t xml:space="preserve">    │   │   │   ├── portfolio.py</w:t>
+      </w:r>
+      <w:r>
+        <w:br/>
+        <w:t xml:space="preserve">    │   │   │   ├── prices.py</w:t>
+      </w:r>
+      <w:r>
+        <w:br/>
+        <w:t xml:space="preserve">    │   │   │   └── symbols.py</w:t>
+      </w:r>
+      <w:r>
+        <w:br/>
+        <w:t xml:space="preserve">    │   │   └── schemas/</w:t>
+      </w:r>
+      <w:r>
+        <w:br/>
+        <w:t xml:space="preserve">    │   │       ├── __init__.py</w:t>
+      </w:r>
+      <w:r>
+        <w:br/>
+        <w:t xml:space="preserve">    │   │       ├── analyze.py</w:t>
+      </w:r>
+      <w:r>
+        <w:br/>
+        <w:t xml:space="preserve">    │   │       ├── backtest.py</w:t>
+      </w:r>
+      <w:r>
+        <w:br/>
+        <w:t xml:space="preserve">    │   │       ├── common.py</w:t>
+      </w:r>
+      <w:r>
+        <w:br/>
+        <w:t xml:space="preserve">    │   │       ├── factors.py</w:t>
+      </w:r>
+      <w:r>
+        <w:br/>
+        <w:t xml:space="preserve">    │   │       ├── fundamentals.py</w:t>
+      </w:r>
+      <w:r>
+        <w:br/>
+        <w:t xml:space="preserve">    │   │       ├── metrics.py</w:t>
+      </w:r>
+      <w:r>
+        <w:br/>
+        <w:t xml:space="preserve">    │   │       ├── news.py</w:t>
+      </w:r>
+      <w:r>
+        <w:br/>
+        <w:t xml:space="preserve">    │   │       ├── portfolio.py</w:t>
+      </w:r>
+      <w:r>
+        <w:br/>
+        <w:t xml:space="preserve">    │   │       ├── price.py</w:t>
+      </w:r>
+      <w:r>
+        <w:br/>
+        <w:t xml:space="preserve">    │   │       └── score.py</w:t>
+      </w:r>
+      <w:r>
+        <w:br/>
+        <w:t xml:space="preserve">    │   ├── app.py</w:t>
+      </w:r>
+      <w:r>
+        <w:br/>
+        <w:t xml:space="preserve">    │   ├── </w:t>
+      </w:r>
+      <w:proofErr w:type="spellStart"/>
+      <w:r>
+        <w:t>backtest</w:t>
+      </w:r>
+      <w:proofErr w:type="spellEnd"/>
+      <w:r>
+        <w:t>/</w:t>
+      </w:r>
+      <w:r>
+        <w:br/>
+        <w:t xml:space="preserve">    │   │   ├── __init__.py</w:t>
+      </w:r>
+      <w:r>
+        <w:br/>
+        <w:t xml:space="preserve">    │   │   ├── benchmark.py</w:t>
+      </w:r>
+      <w:r>
+        <w:br/>
+        <w:t xml:space="preserve">    │   │   ├── engine.py</w:t>
+      </w:r>
+      <w:r>
+        <w:br/>
+        <w:t xml:space="preserve">    │   │   └── metrics.py</w:t>
+      </w:r>
+      <w:r>
+        <w:br/>
+        <w:t xml:space="preserve">    │   ├── core/</w:t>
+      </w:r>
+      <w:r>
+        <w:br/>
+        <w:t xml:space="preserve">    │   │   ├── __init__.py</w:t>
+      </w:r>
+      <w:r>
+        <w:br/>
+        <w:t xml:space="preserve">    │   │   ├── config.py</w:t>
+      </w:r>
+      <w:r>
+        <w:br/>
+        <w:t xml:space="preserve">    │   │   ├── exceptions.py</w:t>
+      </w:r>
+      <w:r>
+        <w:br/>
+        <w:t xml:space="preserve">    │   │   ├── logging.py</w:t>
+      </w:r>
+      <w:r>
+        <w:br/>
+        <w:t xml:space="preserve">    │   │   └── rate_limit.py</w:t>
+      </w:r>
+      <w:r>
+        <w:br/>
+        <w:t xml:space="preserve">    │   ├── factors/</w:t>
+      </w:r>
+      <w:r>
+        <w:br/>
+        <w:t xml:space="preserve">    │   │   ├── __init__.py</w:t>
+      </w:r>
+      <w:r>
+        <w:br/>
+        <w:t xml:space="preserve">    │   │   ├── aggregator.py</w:t>
+      </w:r>
+      <w:r>
+        <w:br/>
+        <w:t xml:space="preserve">    │   │   ├── fundamentals.py</w:t>
+      </w:r>
+      <w:r>
+        <w:br/>
+        <w:t xml:space="preserve">    │   │   ├── momentum.py</w:t>
+      </w:r>
+      <w:r>
+        <w:br/>
+        <w:t xml:space="preserve">    │   │   ├── risk.py</w:t>
+      </w:r>
+      <w:r>
+        <w:br/>
+        <w:t xml:space="preserve">    │   │   └── transforms.py</w:t>
+      </w:r>
+      <w:r>
+        <w:br/>
+        <w:t xml:space="preserve">    │   ├── ingestion/</w:t>
+      </w:r>
+      <w:r>
+        <w:br/>
+        <w:t xml:space="preserve">    │   │   ├── __init__.py</w:t>
+      </w:r>
+      <w:r>
+        <w:br/>
+        <w:t xml:space="preserve">    │   │   ├── alpha_vantage_client.py</w:t>
+      </w:r>
+      <w:r>
+        <w:br/>
+        <w:t xml:space="preserve">    │   │   ├── loaders.py</w:t>
+      </w:r>
+      <w:r>
+        <w:br/>
+        <w:t xml:space="preserve">    │   │   ├── news_api_client.py</w:t>
+      </w:r>
+      <w:r>
+        <w:br/>
+        <w:t xml:space="preserve">    │   │   └── utils.py</w:t>
+      </w:r>
+      <w:r>
+        <w:br/>
+        <w:t xml:space="preserve">    │   ├── orchestrator/</w:t>
+      </w:r>
+      <w:r>
+        <w:br/>
+        <w:t xml:space="preserve">    │   │   ├── __init__.py</w:t>
+      </w:r>
+      <w:r>
+        <w:br/>
+        <w:t xml:space="preserve">    │   │   ├── pipeline.py</w:t>
+      </w:r>
+      <w:r>
+        <w:br/>
+        <w:t xml:space="preserve">    │   │   └── scheduler.py</w:t>
+      </w:r>
+      <w:r>
+        <w:br/>
+        <w:t xml:space="preserve">    │   ├── portfolio/</w:t>
+      </w:r>
+      <w:r>
+        <w:br/>
+        <w:t xml:space="preserve">    │   │   ├── __init__.py</w:t>
+      </w:r>
+      <w:r>
+        <w:br/>
+        <w:t xml:space="preserve">    │   │   ├── allocator.py</w:t>
+      </w:r>
+      <w:r>
+        <w:br/>
+        <w:t xml:space="preserve">    │   │   ├── constraints.py</w:t>
+      </w:r>
+      <w:r>
+        <w:br/>
+        <w:t xml:space="preserve">    │   │   └── explain.py</w:t>
+      </w:r>
+      <w:r>
+        <w:br/>
+        <w:t xml:space="preserve">    │   ├── reports/</w:t>
+      </w:r>
+      <w:r>
+        <w:br/>
+        <w:t xml:space="preserve">    │   │   ├── __init__.py</w:t>
+      </w:r>
+      <w:r>
+        <w:br/>
+        <w:t xml:space="preserve">    │   │   ├── markdown.py</w:t>
+      </w:r>
+      <w:r>
+        <w:br/>
+        <w:t xml:space="preserve">    │   │   └── pdf.py</w:t>
+      </w:r>
+      <w:r>
+        <w:br/>
+        <w:t xml:space="preserve">    │   ├── scoring/</w:t>
+      </w:r>
+      <w:r>
+        <w:br/>
+        <w:t xml:space="preserve">    │   │   ├── __init__.py</w:t>
+      </w:r>
+      <w:r>
+        <w:br/>
+        <w:t xml:space="preserve">    │   │   ├── scorer.py</w:t>
+      </w:r>
+      <w:r>
+        <w:br/>
+        <w:t xml:space="preserve">    │   │   └── weights.py</w:t>
+      </w:r>
+      <w:r>
+        <w:br/>
+        <w:t xml:space="preserve">    │   ├── sentiment/</w:t>
+      </w:r>
+      <w:r>
+        <w:br/>
+        <w:t xml:space="preserve">    │   │   ├── __init__.py</w:t>
+      </w:r>
+      <w:r>
+        <w:br/>
+        <w:t xml:space="preserve">    │   │   ├── clean.py</w:t>
+      </w:r>
+      <w:r>
+        <w:br/>
+        <w:t xml:space="preserve">    │   │   ├── llm_router.py</w:t>
+      </w:r>
+      <w:r>
+        <w:br/>
+        <w:t xml:space="preserve">    │   │   ├── scorer.py</w:t>
+      </w:r>
+      <w:r>
+        <w:br/>
+        <w:t xml:space="preserve">    │   │   └── summarize.py</w:t>
+      </w:r>
+      <w:r>
+        <w:br/>
+        <w:t xml:space="preserve">    │   ├── storage/</w:t>
+      </w:r>
+      <w:r>
+        <w:br/>
+        <w:t xml:space="preserve">    │   │   ├── __init__.py</w:t>
+      </w:r>
+      <w:r>
+        <w:br/>
+        <w:t xml:space="preserve">    │   │   ├── dao.py</w:t>
+      </w:r>
+      <w:r>
+        <w:br/>
+        <w:t xml:space="preserve">    │   │   ├── db.py</w:t>
+      </w:r>
+      <w:r>
+        <w:br/>
+        <w:t xml:space="preserve">    │   │   ├── migrations/</w:t>
+      </w:r>
+      <w:r>
+        <w:br/>
+        <w:t xml:space="preserve">    │   │   │   ├── env.py</w:t>
+      </w:r>
+      <w:r>
+        <w:br/>
+        <w:t xml:space="preserve">    │   │   │   └── </w:t>
+      </w:r>
+      <w:proofErr w:type="spellStart"/>
+      <w:r>
+        <w:t>script.py.mako</w:t>
+      </w:r>
+      <w:proofErr w:type="spellEnd"/>
+      <w:r>
+        <w:br/>
+        <w:t xml:space="preserve">    │   │   └── models.py</w:t>
+      </w:r>
+      <w:r>
+        <w:br/>
+        <w:t xml:space="preserve">    │   └── tests/</w:t>
+      </w:r>
+      <w:r>
+        <w:br/>
+        <w:t xml:space="preserve">    │       ├── __init__.py</w:t>
+      </w:r>
+      <w:r>
+        <w:br/>
+        <w:t xml:space="preserve">    │       ├── test_api.py</w:t>
+      </w:r>
+      <w:r>
+        <w:br/>
+        <w:t xml:space="preserve">    │       ├── test_backtest.py</w:t>
+      </w:r>
+      <w:r>
+        <w:br/>
+        <w:t xml:space="preserve">    │       ├── test_factors.py</w:t>
+      </w:r>
+      <w:r>
+        <w:br/>
+        <w:t xml:space="preserve">    │       ├── test_portfolio.py</w:t>
+      </w:r>
+      <w:r>
+        <w:br/>
+        <w:t xml:space="preserve">    │       └── test_scoring.py</w:t>
+      </w:r>
+      <w:r>
+        <w:br/>
+        <w:t xml:space="preserve">    ├── </w:t>
+      </w:r>
+      <w:proofErr w:type="spellStart"/>
+      <w:r>
+        <w:t>db</w:t>
+      </w:r>
+      <w:proofErr w:type="spellEnd"/>
+      <w:r>
+        <w:t>/</w:t>
+      </w:r>
+      <w:r>
+        <w:br/>
+        <w:t xml:space="preserve">    │   ├── backup/</w:t>
+      </w:r>
+      <w:r>
+        <w:br/>
+        <w:t xml:space="preserve">    │   │   └── .keep</w:t>
+      </w:r>
+      <w:r>
+        <w:br/>
+        <w:t xml:space="preserve">    │   ├── exports/</w:t>
+      </w:r>
+      <w:r>
+        <w:br/>
+        <w:t xml:space="preserve">    │   │   └── .keep</w:t>
+      </w:r>
+      <w:r>
+        <w:br/>
+        <w:t xml:space="preserve">    │   ├── </w:t>
+      </w:r>
+      <w:proofErr w:type="spellStart"/>
+      <w:r>
+        <w:t>schema.sql</w:t>
+      </w:r>
+      <w:proofErr w:type="spellEnd"/>
+      <w:r>
+        <w:br/>
+        <w:t xml:space="preserve">    │   └── </w:t>
+      </w:r>
+      <w:proofErr w:type="spellStart"/>
+      <w:r>
+        <w:t>stock.sqlite</w:t>
+      </w:r>
+      <w:proofErr w:type="spellEnd"/>
+      <w:r>
+        <w:br/>
+        <w:t xml:space="preserve">    ├── docs/</w:t>
+      </w:r>
+      <w:r>
+        <w:br/>
+        <w:t xml:space="preserve">    │   ├── API_REFERENCE.md</w:t>
+      </w:r>
+      <w:r>
+        <w:br/>
+        <w:t xml:space="preserve">    │   ├── ARCHITECTURE.md</w:t>
+      </w:r>
+      <w:r>
+        <w:br/>
+        <w:t xml:space="preserve">    │   ├── CHANGELOG.md</w:t>
+      </w:r>
+      <w:r>
+        <w:br/>
+        <w:t xml:space="preserve">    │   ├── DATA_DICTIONARY.md</w:t>
+      </w:r>
+      <w:r>
+        <w:br/>
+        <w:t xml:space="preserve">    │   ├── FUNCTIONAL_SPEC.md</w:t>
+      </w:r>
+      <w:r>
+        <w:br/>
+        <w:t xml:space="preserve">    │   └── UI_GUIDE.md</w:t>
+      </w:r>
+      <w:r>
+        <w:br/>
+        <w:t xml:space="preserve">    ├── frontend/</w:t>
+      </w:r>
+      <w:r>
+        <w:br/>
+        <w:t xml:space="preserve">    │   ├── .env</w:t>
+      </w:r>
+      <w:r>
+        <w:br/>
+        <w:t xml:space="preserve">    │   ├── .</w:t>
+      </w:r>
+      <w:proofErr w:type="spellStart"/>
+      <w:r>
+        <w:t>gitignore</w:t>
+      </w:r>
+      <w:proofErr w:type="spellEnd"/>
+      <w:r>
+        <w:br/>
+        <w:t xml:space="preserve">    │   ├── README.md</w:t>
+      </w:r>
+      <w:r>
+        <w:br/>
+        <w:t xml:space="preserve">    │   ├── </w:t>
+      </w:r>
+      <w:proofErr w:type="spellStart"/>
+      <w:r>
+        <w:t>env.d.ts</w:t>
+      </w:r>
+      <w:proofErr w:type="spellEnd"/>
+      <w:r>
+        <w:br/>
+        <w:t xml:space="preserve">    │   ├── eslint.config.js</w:t>
+      </w:r>
+      <w:r>
+        <w:br/>
+        <w:t xml:space="preserve">    │   ├── index.html</w:t>
+      </w:r>
+      <w:r>
+        <w:br/>
+        <w:t xml:space="preserve">    │   ├── package-</w:t>
+      </w:r>
+      <w:proofErr w:type="spellStart"/>
+      <w:r>
+        <w:t>lock.json</w:t>
+      </w:r>
+      <w:proofErr w:type="spellEnd"/>
+      <w:r>
+        <w:br/>
+        <w:t xml:space="preserve">    │   ├── </w:t>
+      </w:r>
+      <w:proofErr w:type="spellStart"/>
+      <w:r>
+        <w:t>package.json</w:t>
+      </w:r>
+      <w:proofErr w:type="spellEnd"/>
+      <w:r>
+        <w:br/>
+        <w:t xml:space="preserve">    │   ├── public/</w:t>
+      </w:r>
+      <w:r>
+        <w:br/>
+        <w:t xml:space="preserve">    │   │   ├── favicon.ico</w:t>
+      </w:r>
+      <w:r>
+        <w:br/>
+        <w:t xml:space="preserve">    │   │   ├── </w:t>
+      </w:r>
+      <w:proofErr w:type="spellStart"/>
+      <w:r>
+        <w:t>manifest.webmanifest</w:t>
+      </w:r>
+      <w:proofErr w:type="spellEnd"/>
+      <w:r>
+        <w:br/>
+        <w:t xml:space="preserve">    │   │   ├── robots.txt</w:t>
+      </w:r>
+      <w:r>
+        <w:br/>
+        <w:t xml:space="preserve">    │   │   └── </w:t>
+      </w:r>
+      <w:proofErr w:type="spellStart"/>
+      <w:r>
+        <w:t>vite.svg</w:t>
+      </w:r>
+      <w:proofErr w:type="spellEnd"/>
+      <w:r>
+        <w:br/>
+        <w:t xml:space="preserve">    │   ├── </w:t>
+      </w:r>
+      <w:proofErr w:type="spellStart"/>
+      <w:r>
+        <w:t>src</w:t>
+      </w:r>
+      <w:proofErr w:type="spellEnd"/>
+      <w:r>
+        <w:t>/</w:t>
+      </w:r>
+      <w:r>
+        <w:br/>
+        <w:t xml:space="preserve">    │   │   ├── App.css</w:t>
+      </w:r>
+      <w:r>
+        <w:br/>
+        <w:t xml:space="preserve">    │   │   ├── </w:t>
+      </w:r>
+      <w:proofErr w:type="spellStart"/>
+      <w:r>
+        <w:t>App.tsx</w:t>
+      </w:r>
+      <w:proofErr w:type="spellEnd"/>
+      <w:r>
+        <w:br/>
+        <w:t xml:space="preserve">    │   │   ├── assets/</w:t>
+      </w:r>
+      <w:r>
+        <w:br/>
+        <w:t xml:space="preserve">    │   │   │   ├── fonts/</w:t>
+      </w:r>
+      <w:r>
+        <w:br/>
+        <w:t xml:space="preserve">    │   │   │   │   └── .keep</w:t>
+      </w:r>
+      <w:r>
+        <w:br/>
+        <w:t xml:space="preserve">    │   │   │   ├── images/</w:t>
+      </w:r>
+      <w:r>
+        <w:br/>
+        <w:t xml:space="preserve">    │   │   │   │   ├── </w:t>
+      </w:r>
+      <w:proofErr w:type="spellStart"/>
+      <w:r>
+        <w:t>logo.svg</w:t>
+      </w:r>
+      <w:proofErr w:type="spellEnd"/>
+      <w:r>
+        <w:br/>
+        <w:t xml:space="preserve">    │   │   │   │   └── placeholder.png</w:t>
+      </w:r>
+      <w:r>
+        <w:br/>
+        <w:t xml:space="preserve">    │   │   │   └── </w:t>
+      </w:r>
+      <w:proofErr w:type="spellStart"/>
+      <w:r>
+        <w:t>react.svg</w:t>
+      </w:r>
+      <w:proofErr w:type="spellEnd"/>
+      <w:r>
+        <w:br/>
+        <w:t xml:space="preserve">    │   │   ├── components/</w:t>
+      </w:r>
+      <w:r>
+        <w:br/>
+        <w:t xml:space="preserve">    │   │   │   ├── cards/</w:t>
+      </w:r>
+      <w:r>
+        <w:br/>
+        <w:t xml:space="preserve">    │   │   │   │   ├── </w:t>
+      </w:r>
+      <w:proofErr w:type="spellStart"/>
+      <w:r>
+        <w:t>FactorCard.tsx</w:t>
+      </w:r>
+      <w:proofErr w:type="spellEnd"/>
+      <w:r>
+        <w:br/>
+        <w:t xml:space="preserve">    │   │   │   │   ├── </w:t>
+      </w:r>
+      <w:proofErr w:type="spellStart"/>
+      <w:r>
+        <w:t>KPIGrid.tsx</w:t>
+      </w:r>
+      <w:proofErr w:type="spellEnd"/>
+      <w:r>
+        <w:br/>
+        <w:t xml:space="preserve">    │   │   │   │   ├── </w:t>
+      </w:r>
+      <w:proofErr w:type="spellStart"/>
+      <w:r>
+        <w:t>PortfolioCard.tsx</w:t>
+      </w:r>
+      <w:proofErr w:type="spellEnd"/>
+      <w:r>
+        <w:br/>
+        <w:t xml:space="preserve">    │   │   │   │   └── </w:t>
+      </w:r>
+      <w:proofErr w:type="spellStart"/>
+      <w:r>
+        <w:t>SnapshotCard.tsx</w:t>
+      </w:r>
+      <w:proofErr w:type="spellEnd"/>
+      <w:r>
+        <w:br/>
+        <w:t xml:space="preserve">    │   │   │   ├── charts/</w:t>
+      </w:r>
+      <w:r>
+        <w:br/>
+        <w:t xml:space="preserve">    │   │   │   │   ├── </w:t>
+      </w:r>
+      <w:proofErr w:type="spellStart"/>
+      <w:r>
+        <w:t>EquityCurve.tsx</w:t>
+      </w:r>
+      <w:proofErr w:type="spellEnd"/>
+      <w:r>
+        <w:br/>
+        <w:t xml:space="preserve">    │   │   │   │   ├── </w:t>
+      </w:r>
+      <w:proofErr w:type="spellStart"/>
+      <w:r>
+        <w:t>MomentumBars.tsx</w:t>
+      </w:r>
+      <w:proofErr w:type="spellEnd"/>
+      <w:r>
+        <w:br/>
+        <w:t xml:space="preserve">    │   │   │   │   ├── </w:t>
+      </w:r>
+      <w:proofErr w:type="spellStart"/>
+      <w:r>
+        <w:t>PriceChart.tsx</w:t>
+      </w:r>
+      <w:proofErr w:type="spellEnd"/>
+      <w:r>
+        <w:br/>
+        <w:t xml:space="preserve">    │   │   │   │   ├── </w:t>
+      </w:r>
+      <w:proofErr w:type="spellStart"/>
+      <w:r>
+        <w:t>RadarFactors.tsx</w:t>
+      </w:r>
+      <w:proofErr w:type="spellEnd"/>
+      <w:r>
+        <w:br/>
+        <w:t xml:space="preserve">    │   │   │   │   ├── </w:t>
+      </w:r>
+      <w:proofErr w:type="spellStart"/>
+      <w:r>
+        <w:t>RequestsChart.tsx</w:t>
+      </w:r>
+      <w:proofErr w:type="spellEnd"/>
+      <w:r>
+        <w:br/>
+        <w:t xml:space="preserve">    │   │   │   │   ├── </w:t>
+      </w:r>
+      <w:proofErr w:type="spellStart"/>
+      <w:r>
+        <w:t>SectorBars.tsx</w:t>
+      </w:r>
+      <w:proofErr w:type="spellEnd"/>
+      <w:r>
+        <w:br/>
+        <w:t xml:space="preserve">    │   │   │   │   ├── </w:t>
+      </w:r>
+      <w:proofErr w:type="spellStart"/>
+      <w:r>
+        <w:t>SentimentTimeline.tsx</w:t>
+      </w:r>
+      <w:proofErr w:type="spellEnd"/>
+      <w:r>
+        <w:br/>
+        <w:t xml:space="preserve">    │   │   │   │   └── </w:t>
+      </w:r>
+      <w:proofErr w:type="spellStart"/>
+      <w:r>
+        <w:t>WeightsPie.tsx</w:t>
+      </w:r>
+      <w:proofErr w:type="spellEnd"/>
+      <w:r>
+        <w:br/>
+        <w:t xml:space="preserve">    │   │   │   ├── common/</w:t>
+      </w:r>
+      <w:r>
+        <w:br/>
+        <w:t xml:space="preserve">    │   │   │   │   ├── </w:t>
+      </w:r>
+      <w:proofErr w:type="spellStart"/>
+      <w:r>
+        <w:t>ErrorState.tsx</w:t>
+      </w:r>
+      <w:proofErr w:type="spellEnd"/>
+      <w:r>
+        <w:br/>
+        <w:t xml:space="preserve">    │   │   │   │   ├── </w:t>
+      </w:r>
+      <w:proofErr w:type="spellStart"/>
+      <w:r>
+        <w:t>Loader.tsx</w:t>
+      </w:r>
+      <w:proofErr w:type="spellEnd"/>
+      <w:r>
+        <w:br/>
+        <w:t xml:space="preserve">    │   │   │   │   └── </w:t>
+      </w:r>
+      <w:proofErr w:type="spellStart"/>
+      <w:r>
+        <w:t>Tag.tsx</w:t>
+      </w:r>
+      <w:proofErr w:type="spellEnd"/>
+      <w:r>
+        <w:br/>
+        <w:t xml:space="preserve">    │   │   │   ├── layout/</w:t>
+      </w:r>
+      <w:r>
+        <w:br/>
+        <w:t xml:space="preserve">    │   │   │   │   ├── </w:t>
+      </w:r>
+      <w:proofErr w:type="spellStart"/>
+      <w:r>
+        <w:t>Sidebar.tsx</w:t>
+      </w:r>
+      <w:proofErr w:type="spellEnd"/>
+      <w:r>
+        <w:br/>
+        <w:t xml:space="preserve">    │   │   │   │   └── </w:t>
+      </w:r>
+      <w:proofErr w:type="spellStart"/>
+      <w:r>
+        <w:t>Topbar.tsx</w:t>
+      </w:r>
+      <w:proofErr w:type="spellEnd"/>
+      <w:r>
+        <w:br/>
+        <w:t xml:space="preserve">    │   │   │   └── tables/</w:t>
+      </w:r>
+      <w:r>
+        <w:br/>
+        <w:t xml:space="preserve">    │   │   │       ├── </w:t>
+      </w:r>
+      <w:proofErr w:type="spellStart"/>
+      <w:r>
+        <w:t>EventsTable.tsx</w:t>
+      </w:r>
+      <w:proofErr w:type="spellEnd"/>
+      <w:r>
+        <w:br/>
+        <w:t xml:space="preserve">    │   │   │       ├── </w:t>
+      </w:r>
+      <w:proofErr w:type="spellStart"/>
+      <w:r>
+        <w:t>HoldingsTable.tsx</w:t>
+      </w:r>
+      <w:proofErr w:type="spellEnd"/>
+      <w:r>
+        <w:br/>
+        <w:t xml:space="preserve">    │   │   │       └── </w:t>
+      </w:r>
+      <w:proofErr w:type="spellStart"/>
+      <w:r>
+        <w:t>NewsTable.tsx</w:t>
+      </w:r>
+      <w:proofErr w:type="spellEnd"/>
+      <w:r>
+        <w:br/>
+        <w:t xml:space="preserve">    │   │   ├── config/</w:t>
+      </w:r>
+      <w:r>
+        <w:br/>
+        <w:t xml:space="preserve">    │   │   │   └── </w:t>
+      </w:r>
+      <w:proofErr w:type="spellStart"/>
+      <w:r>
+        <w:t>appConfig.ts</w:t>
+      </w:r>
+      <w:proofErr w:type="spellEnd"/>
+      <w:r>
+        <w:br/>
+        <w:t xml:space="preserve">    │   │   ├── index.css</w:t>
+      </w:r>
+      <w:r>
+        <w:br/>
+        <w:t xml:space="preserve">    │   │   ├── </w:t>
+      </w:r>
+      <w:proofErr w:type="spellStart"/>
+      <w:r>
+        <w:t>main.tsx</w:t>
+      </w:r>
+      <w:proofErr w:type="spellEnd"/>
+      <w:r>
+        <w:br/>
+        <w:t xml:space="preserve">    │   │   ├── routes/</w:t>
+      </w:r>
+      <w:r>
+        <w:br/>
+        <w:t xml:space="preserve">    │   │   │   ├── </w:t>
+      </w:r>
+      <w:proofErr w:type="spellStart"/>
+      <w:r>
+        <w:t>index.tsx</w:t>
+      </w:r>
+      <w:proofErr w:type="spellEnd"/>
+      <w:r>
+        <w:br/>
+        <w:t xml:space="preserve">    │   │   │   ├── </w:t>
+      </w:r>
+      <w:proofErr w:type="spellStart"/>
+      <w:r>
+        <w:t>manage.tsx</w:t>
+      </w:r>
+      <w:proofErr w:type="spellEnd"/>
+      <w:r>
+        <w:br/>
+        <w:t xml:space="preserve">    │   │   │   ├── </w:t>
+      </w:r>
+      <w:proofErr w:type="spellStart"/>
+      <w:r>
+        <w:t>monitor.tsx</w:t>
+      </w:r>
+      <w:proofErr w:type="spellEnd"/>
+      <w:r>
+        <w:br/>
+        <w:t xml:space="preserve">    │   │   │   ├── </w:t>
+      </w:r>
+      <w:proofErr w:type="spellStart"/>
+      <w:r>
+        <w:t>portfolio.tsx</w:t>
+      </w:r>
+      <w:proofErr w:type="spellEnd"/>
+      <w:r>
+        <w:br/>
+        <w:t xml:space="preserve">    │   │   │   ├── </w:t>
+      </w:r>
+      <w:proofErr w:type="spellStart"/>
+      <w:r>
+        <w:t>simulator.tsx</w:t>
+      </w:r>
+      <w:proofErr w:type="spellEnd"/>
+      <w:r>
+        <w:br/>
+        <w:t xml:space="preserve">    │   │   │   └── </w:t>
+      </w:r>
+      <w:proofErr w:type="spellStart"/>
+      <w:r>
+        <w:t>stock.tsx</w:t>
+      </w:r>
+      <w:proofErr w:type="spellEnd"/>
+      <w:r>
+        <w:br/>
+        <w:t xml:space="preserve">    │   │   ├── services/</w:t>
+      </w:r>
+      <w:r>
+        <w:br/>
+        <w:t xml:space="preserve">    │   │   │   ├── </w:t>
+      </w:r>
+      <w:proofErr w:type="spellStart"/>
+      <w:r>
+        <w:t>api.ts</w:t>
+      </w:r>
+      <w:proofErr w:type="spellEnd"/>
+      <w:r>
+        <w:br/>
+        <w:t xml:space="preserve">    │   │   │   └── </w:t>
+      </w:r>
+      <w:proofErr w:type="spellStart"/>
+      <w:r>
+        <w:t>endpoints.ts</w:t>
+      </w:r>
+      <w:proofErr w:type="spellEnd"/>
+      <w:r>
+        <w:br/>
+        <w:t xml:space="preserve">    │   │   ├── state/</w:t>
+      </w:r>
+      <w:r>
+        <w:br/>
+        <w:t xml:space="preserve">    │   │   │   ├── </w:t>
+      </w:r>
+      <w:proofErr w:type="spellStart"/>
+      <w:r>
+        <w:t>useTheme.ts</w:t>
+      </w:r>
+      <w:proofErr w:type="spellEnd"/>
+      <w:r>
+        <w:br/>
+        <w:t xml:space="preserve">    │   │   │   └── </w:t>
+      </w:r>
+      <w:proofErr w:type="spellStart"/>
+      <w:r>
+        <w:t>useWatchlist.ts</w:t>
+      </w:r>
+      <w:proofErr w:type="spellEnd"/>
+      <w:r>
+        <w:br/>
+        <w:t xml:space="preserve">    │   │   ├── styles/</w:t>
+      </w:r>
+      <w:r>
+        <w:br/>
+        <w:t xml:space="preserve">    │   │   │   ├── animations.css</w:t>
+      </w:r>
+      <w:r>
+        <w:br/>
+        <w:t xml:space="preserve">    │   │   │   ├── components.css</w:t>
+      </w:r>
+      <w:r>
+        <w:br/>
+        <w:t xml:space="preserve">    │   │   │   ├── main.css</w:t>
+      </w:r>
+      <w:r>
+        <w:br/>
+        <w:t xml:space="preserve">    │   │   │   ├── responsive.css</w:t>
+      </w:r>
+      <w:r>
+        <w:br/>
+        <w:t xml:space="preserve">    │   │   │   ├── tailwind.css</w:t>
+      </w:r>
+      <w:r>
+        <w:br/>
+        <w:t xml:space="preserve">    │   │   │   ├── themes.css</w:t>
+      </w:r>
+      <w:r>
+        <w:br/>
+        <w:t xml:space="preserve">    │   │   │   └── variables.css</w:t>
+      </w:r>
+      <w:r>
+        <w:br/>
+        <w:t xml:space="preserve">    │   │   ├── utils/</w:t>
+      </w:r>
+      <w:r>
+        <w:br/>
+        <w:t xml:space="preserve">    │   │   │   ├── </w:t>
+      </w:r>
+      <w:proofErr w:type="spellStart"/>
+      <w:r>
+        <w:t>chartOptions.ts</w:t>
+      </w:r>
+      <w:proofErr w:type="spellEnd"/>
+      <w:r>
+        <w:br/>
+        <w:t xml:space="preserve">    │   │   │   ├── </w:t>
+      </w:r>
+      <w:proofErr w:type="spellStart"/>
+      <w:r>
+        <w:t>constants.ts</w:t>
+      </w:r>
+      <w:proofErr w:type="spellEnd"/>
+      <w:r>
+        <w:br/>
+        <w:t xml:space="preserve">    │   │   │   └── </w:t>
+      </w:r>
+      <w:proofErr w:type="spellStart"/>
+      <w:r>
+        <w:t>format.ts</w:t>
+      </w:r>
+      <w:proofErr w:type="spellEnd"/>
+      <w:r>
+        <w:br/>
+        <w:t xml:space="preserve">    │   │   └── </w:t>
+      </w:r>
+      <w:proofErr w:type="spellStart"/>
+      <w:r>
+        <w:t>vite-env.d.ts</w:t>
+      </w:r>
+      <w:proofErr w:type="spellEnd"/>
+      <w:r>
+        <w:br/>
+        <w:t xml:space="preserve">    │   ├── </w:t>
+      </w:r>
+      <w:proofErr w:type="spellStart"/>
+      <w:r>
+        <w:t>tsconfig.app.json</w:t>
+      </w:r>
+      <w:proofErr w:type="spellEnd"/>
+      <w:r>
+        <w:br/>
+        <w:t xml:space="preserve">    │   ├── </w:t>
+      </w:r>
+      <w:proofErr w:type="spellStart"/>
+      <w:r>
+        <w:t>tsconfig.json</w:t>
+      </w:r>
+      <w:proofErr w:type="spellEnd"/>
+      <w:r>
+        <w:br/>
+        <w:t xml:space="preserve">    │   ├── </w:t>
+      </w:r>
+      <w:proofErr w:type="spellStart"/>
+      <w:r>
+        <w:t>tsconfig.node.json</w:t>
+      </w:r>
+      <w:proofErr w:type="spellEnd"/>
+      <w:r>
+        <w:br/>
+        <w:t xml:space="preserve">    │   └── </w:t>
+      </w:r>
+      <w:proofErr w:type="spellStart"/>
+      <w:r>
+        <w:t>vite.config.ts</w:t>
+      </w:r>
+      <w:proofErr w:type="spellEnd"/>
+      <w:r>
+        <w:br/>
+        <w:t xml:space="preserve">    ├── notebooks/</w:t>
+      </w:r>
+      <w:r>
+        <w:br/>
+        <w:t xml:space="preserve">    │   ├── </w:t>
+      </w:r>
+      <w:proofErr w:type="spellStart"/>
+      <w:r>
+        <w:t>BacktestSanityCheck.ipynb</w:t>
+      </w:r>
+      <w:proofErr w:type="spellEnd"/>
+      <w:r>
+        <w:br/>
+        <w:t xml:space="preserve">    │   ├── </w:t>
+      </w:r>
+      <w:proofErr w:type="spellStart"/>
+      <w:r>
+        <w:t>FactorExploration.ipynb</w:t>
+      </w:r>
+      <w:proofErr w:type="spellEnd"/>
+      <w:r>
+        <w:br/>
+        <w:t xml:space="preserve">    │   └── </w:t>
+      </w:r>
+      <w:proofErr w:type="spellStart"/>
+      <w:r>
+        <w:t>SentimentSandbox.ipynb</w:t>
+      </w:r>
+      <w:proofErr w:type="spellEnd"/>
+      <w:r>
+        <w:br/>
+        <w:t xml:space="preserve">    ├── requirements.txt</w:t>
+      </w:r>
+      <w:r>
+        <w:br/>
+        <w:t xml:space="preserve">    ├── run.py</w:t>
+      </w:r>
+      <w:r>
+        <w:br/>
+        <w:t xml:space="preserve">    ├── scripts/</w:t>
+      </w:r>
+      <w:r>
+        <w:br/>
+        <w:t xml:space="preserve">    │   ├── fetch_fundamentals.py</w:t>
+      </w:r>
+      <w:r>
+        <w:br/>
+        <w:t xml:space="preserve">    │   ├── fetch_news.py</w:t>
+      </w:r>
+      <w:r>
+        <w:br/>
+        <w:t xml:space="preserve">    │   ├── fetch_prices.py</w:t>
+      </w:r>
+      <w:r>
+        <w:br/>
+        <w:t xml:space="preserve">    │   ├── propose_portfolio.py</w:t>
+      </w:r>
+      <w:r>
+        <w:br/>
+        <w:t xml:space="preserve">    │   ├── rebuild_factors.py</w:t>
+      </w:r>
+      <w:r>
+        <w:br/>
+        <w:t xml:space="preserve">    │   ├── recompute_scores.py</w:t>
+      </w:r>
+      <w:r>
+        <w:br/>
+        <w:t xml:space="preserve">    │   └── run_backtest.py</w:t>
+      </w:r>
+      <w:r>
+        <w:br/>
+        <w:t xml:space="preserve">    └── tools/</w:t>
+      </w:r>
+      <w:r>
+        <w:br/>
+        <w:t xml:space="preserve">        ├── db_backup.py</w:t>
+      </w:r>
+      <w:r>
+        <w:br/>
+        <w:t xml:space="preserve">        ├── export_csv.py</w:t>
+      </w:r>
+      <w:r>
+        <w:br/>
+        <w:t xml:space="preserve">        └── validate_config.py</w:t>
       </w:r>
     </w:p>
     <w:p>
@@ -29,885 +1209,6 @@
           <w:rFonts w:hint="eastAsia"/>
         </w:rPr>
       </w:pPr>
-      <w:r>
-        <w:rPr>
-          <w:rFonts w:hint="eastAsia"/>
-        </w:rPr>
-        <w:t>├─ backend/</w:t>
-      </w:r>
-    </w:p>
-    <w:p>
-      <w:pPr>
-        <w:rPr>
-          <w:rFonts w:hint="eastAsia"/>
-        </w:rPr>
-      </w:pPr>
-      <w:r>
-        <w:rPr>
-          <w:rFonts w:hint="eastAsia"/>
-        </w:rPr>
-        <w:t>│  ├─ app.py                        # 保持入口稳定</w:t>
-      </w:r>
-    </w:p>
-    <w:p>
-      <w:pPr>
-        <w:rPr>
-          <w:rFonts w:hint="eastAsia"/>
-        </w:rPr>
-      </w:pPr>
-      <w:r>
-        <w:rPr>
-          <w:rFonts w:hint="eastAsia"/>
-        </w:rPr>
-        <w:t>│  ├─ orchestrator/                 # （新增）编排层</w:t>
-      </w:r>
-    </w:p>
-    <w:p>
-      <w:pPr>
-        <w:rPr>
-          <w:rFonts w:hint="eastAsia"/>
-        </w:rPr>
-      </w:pPr>
-      <w:r>
-        <w:rPr>
-          <w:rFonts w:hint="eastAsia"/>
-        </w:rPr>
-        <w:t>│  │  ├─ __init__.py</w:t>
-      </w:r>
-    </w:p>
-    <w:p>
-      <w:pPr>
-        <w:rPr>
-          <w:rFonts w:hint="eastAsia"/>
-        </w:rPr>
-      </w:pPr>
-      <w:r>
-        <w:rPr>
-          <w:rFonts w:hint="eastAsia"/>
-        </w:rPr>
-        <w:t>│  │  ├─ router.py                  # /</w:t>
-      </w:r>
-      <w:proofErr w:type="spellStart"/>
-      <w:r>
-        <w:rPr>
-          <w:rFonts w:hint="eastAsia"/>
-        </w:rPr>
-        <w:t>api</w:t>
-      </w:r>
-      <w:proofErr w:type="spellEnd"/>
-      <w:r>
-        <w:rPr>
-          <w:rFonts w:hint="eastAsia"/>
-        </w:rPr>
-        <w:t>/v1/orchestrator/dispatch</w:t>
-      </w:r>
-    </w:p>
-    <w:p>
-      <w:pPr>
-        <w:rPr>
-          <w:rFonts w:hint="eastAsia"/>
-        </w:rPr>
-      </w:pPr>
-      <w:r>
-        <w:rPr>
-          <w:rFonts w:hint="eastAsia"/>
-        </w:rPr>
-        <w:t>│  │  ├─ planner.py                 # 串行/并行/降级策略</w:t>
-      </w:r>
-    </w:p>
-    <w:p>
-      <w:pPr>
-        <w:rPr>
-          <w:rFonts w:hint="eastAsia"/>
-        </w:rPr>
-      </w:pPr>
-      <w:r>
-        <w:rPr>
-          <w:rFonts w:hint="eastAsia"/>
-        </w:rPr>
-        <w:t xml:space="preserve">│  │  └─ tracing.py                 # 生成/查询 </w:t>
-      </w:r>
-      <w:proofErr w:type="spellStart"/>
-      <w:r>
-        <w:rPr>
-          <w:rFonts w:hint="eastAsia"/>
-        </w:rPr>
-        <w:t>trace_id</w:t>
-      </w:r>
-      <w:proofErr w:type="spellEnd"/>
-    </w:p>
-    <w:p>
-      <w:pPr>
-        <w:rPr>
-          <w:rFonts w:hint="eastAsia"/>
-        </w:rPr>
-      </w:pPr>
-      <w:r>
-        <w:rPr>
-          <w:rFonts w:hint="eastAsia"/>
-        </w:rPr>
-        <w:t>│  ├─ agents/                       # （新增）智能体实现</w:t>
-      </w:r>
-    </w:p>
-    <w:p>
-      <w:pPr>
-        <w:rPr>
-          <w:rFonts w:hint="eastAsia"/>
-        </w:rPr>
-      </w:pPr>
-      <w:r>
-        <w:rPr>
-          <w:rFonts w:hint="eastAsia"/>
-        </w:rPr>
-        <w:t>│  │  ├─ base_agent.py</w:t>
-      </w:r>
-    </w:p>
-    <w:p>
-      <w:pPr>
-        <w:rPr>
-          <w:rFonts w:hint="eastAsia"/>
-        </w:rPr>
-      </w:pPr>
-      <w:r>
-        <w:rPr>
-          <w:rFonts w:hint="eastAsia"/>
-        </w:rPr>
-        <w:t>│  │  ├─ data_ingestor.py</w:t>
-      </w:r>
-    </w:p>
-    <w:p>
-      <w:pPr>
-        <w:rPr>
-          <w:rFonts w:hint="eastAsia"/>
-        </w:rPr>
-      </w:pPr>
-      <w:r>
-        <w:rPr>
-          <w:rFonts w:hint="eastAsia"/>
-        </w:rPr>
-        <w:t>│  │  ├─ data_cleaner.py</w:t>
-      </w:r>
-    </w:p>
-    <w:p>
-      <w:pPr>
-        <w:rPr>
-          <w:rFonts w:hint="eastAsia"/>
-        </w:rPr>
-      </w:pPr>
-      <w:r>
-        <w:rPr>
-          <w:rFonts w:hint="eastAsia"/>
-        </w:rPr>
-        <w:t>│  │  ├─ signal_researcher.py</w:t>
-      </w:r>
-    </w:p>
-    <w:p>
-      <w:pPr>
-        <w:rPr>
-          <w:rFonts w:hint="eastAsia"/>
-        </w:rPr>
-      </w:pPr>
-      <w:r>
-        <w:rPr>
-          <w:rFonts w:hint="eastAsia"/>
-        </w:rPr>
-        <w:t>│  │  ├─ backtest_engineer.py</w:t>
-      </w:r>
-    </w:p>
-    <w:p>
-      <w:pPr>
-        <w:rPr>
-          <w:rFonts w:hint="eastAsia"/>
-        </w:rPr>
-      </w:pPr>
-      <w:r>
-        <w:rPr>
-          <w:rFonts w:hint="eastAsia"/>
-        </w:rPr>
-        <w:t>│  │  ├─ risk_manager.py</w:t>
-      </w:r>
-    </w:p>
-    <w:p>
-      <w:pPr>
-        <w:rPr>
-          <w:rFonts w:hint="eastAsia"/>
-        </w:rPr>
-      </w:pPr>
-      <w:r>
-        <w:rPr>
-          <w:rFonts w:hint="eastAsia"/>
-        </w:rPr>
-        <w:t>│  │  └─ portfolio_manager.py</w:t>
-      </w:r>
-    </w:p>
-    <w:p>
-      <w:pPr>
-        <w:rPr>
-          <w:rFonts w:hint="eastAsia"/>
-        </w:rPr>
-      </w:pPr>
-      <w:r>
-        <w:rPr>
-          <w:rFonts w:hint="eastAsia"/>
-        </w:rPr>
-        <w:t>│  ├─ reporters/                    # （新增）报告生成</w:t>
-      </w:r>
-    </w:p>
-    <w:p>
-      <w:pPr>
-        <w:rPr>
-          <w:rFonts w:hint="eastAsia"/>
-        </w:rPr>
-      </w:pPr>
-      <w:r>
-        <w:rPr>
-          <w:rFonts w:hint="eastAsia"/>
-        </w:rPr>
-        <w:t>│  │  ├─ report_writer.py</w:t>
-      </w:r>
-    </w:p>
-    <w:p>
-      <w:pPr>
-        <w:rPr>
-          <w:rFonts w:hint="eastAsia"/>
-        </w:rPr>
-      </w:pPr>
-      <w:r>
-        <w:rPr>
-          <w:rFonts w:hint="eastAsia"/>
-        </w:rPr>
-        <w:t>│  │  └─ templates/</w:t>
-      </w:r>
-    </w:p>
-    <w:p>
-      <w:pPr>
-        <w:rPr>
-          <w:rFonts w:hint="eastAsia"/>
-        </w:rPr>
-      </w:pPr>
-      <w:r>
-        <w:rPr>
-          <w:rFonts w:hint="eastAsia"/>
-        </w:rPr>
-        <w:t>│  ├─ routers/                      # 保留现有，对外API稳定</w:t>
-      </w:r>
-    </w:p>
-    <w:p>
-      <w:pPr>
-        <w:rPr>
-          <w:rFonts w:hint="eastAsia"/>
-        </w:rPr>
-      </w:pPr>
-      <w:r>
-        <w:rPr>
-          <w:rFonts w:hint="eastAsia"/>
-        </w:rPr>
-        <w:t>│  │  ├─ prices.py</w:t>
-      </w:r>
-    </w:p>
-    <w:p>
-      <w:pPr>
-        <w:rPr>
-          <w:rFonts w:hint="eastAsia"/>
-        </w:rPr>
-      </w:pPr>
-      <w:r>
-        <w:rPr>
-          <w:rFonts w:hint="eastAsia"/>
-        </w:rPr>
-        <w:t>│  │  ├─ symbols.py</w:t>
-      </w:r>
-    </w:p>
-    <w:p>
-      <w:pPr>
-        <w:rPr>
-          <w:rFonts w:hint="eastAsia"/>
-        </w:rPr>
-      </w:pPr>
-      <w:r>
-        <w:rPr>
-          <w:rFonts w:hint="eastAsia"/>
-        </w:rPr>
-        <w:t>│  │  ├─ backtest.py</w:t>
-      </w:r>
-    </w:p>
-    <w:p>
-      <w:pPr>
-        <w:rPr>
-          <w:rFonts w:hint="eastAsia"/>
-        </w:rPr>
-      </w:pPr>
-      <w:r>
-        <w:rPr>
-          <w:rFonts w:hint="eastAsia"/>
-        </w:rPr>
-        <w:t>│  │  ├─ portfolio.py</w:t>
-      </w:r>
-    </w:p>
-    <w:p>
-      <w:pPr>
-        <w:rPr>
-          <w:rFonts w:hint="eastAsia"/>
-        </w:rPr>
-      </w:pPr>
-      <w:r>
-        <w:rPr>
-          <w:rFonts w:hint="eastAsia"/>
-        </w:rPr>
-        <w:t>│  │  └─ metrics.py                 # 若已有则复用；否则与你确认后新增</w:t>
-      </w:r>
-    </w:p>
-    <w:p>
-      <w:pPr>
-        <w:rPr>
-          <w:rFonts w:hint="eastAsia"/>
-        </w:rPr>
-      </w:pPr>
-      <w:r>
-        <w:rPr>
-          <w:rFonts w:hint="eastAsia"/>
-        </w:rPr>
-        <w:t>│  ├─ services/</w:t>
-      </w:r>
-    </w:p>
-    <w:p>
-      <w:pPr>
-        <w:rPr>
-          <w:rFonts w:hint="eastAsia"/>
-        </w:rPr>
-      </w:pPr>
-      <w:r>
-        <w:rPr>
-          <w:rFonts w:hint="eastAsia"/>
-        </w:rPr>
-        <w:t xml:space="preserve">│  │  ├─ </w:t>
-      </w:r>
-      <w:proofErr w:type="spellStart"/>
-      <w:r>
-        <w:rPr>
-          <w:rFonts w:hint="eastAsia"/>
-        </w:rPr>
-        <w:t>data_sources</w:t>
-      </w:r>
-      <w:proofErr w:type="spellEnd"/>
-      <w:r>
-        <w:rPr>
-          <w:rFonts w:hint="eastAsia"/>
-        </w:rPr>
-        <w:t xml:space="preserve">/              # </w:t>
-      </w:r>
-      <w:proofErr w:type="spellStart"/>
-      <w:r>
-        <w:rPr>
-          <w:rFonts w:hint="eastAsia"/>
-        </w:rPr>
-        <w:t>AlphaVantage</w:t>
-      </w:r>
-      <w:proofErr w:type="spellEnd"/>
-      <w:r>
-        <w:rPr>
-          <w:rFonts w:hint="eastAsia"/>
-        </w:rPr>
-        <w:t>/News/LLM等适配</w:t>
-      </w:r>
-    </w:p>
-    <w:p>
-      <w:pPr>
-        <w:rPr>
-          <w:rFonts w:hint="eastAsia"/>
-        </w:rPr>
-      </w:pPr>
-      <w:r>
-        <w:rPr>
-          <w:rFonts w:hint="eastAsia"/>
-        </w:rPr>
-        <w:t>│  │  ├─ db.py</w:t>
-      </w:r>
-    </w:p>
-    <w:p>
-      <w:pPr>
-        <w:rPr>
-          <w:rFonts w:hint="eastAsia"/>
-        </w:rPr>
-      </w:pPr>
-      <w:r>
-        <w:rPr>
-          <w:rFonts w:hint="eastAsia"/>
-        </w:rPr>
-        <w:t>│  │  ├─ cache.py</w:t>
-      </w:r>
-    </w:p>
-    <w:p>
-      <w:pPr>
-        <w:rPr>
-          <w:rFonts w:hint="eastAsia"/>
-        </w:rPr>
-      </w:pPr>
-      <w:r>
-        <w:rPr>
-          <w:rFonts w:hint="eastAsia"/>
-        </w:rPr>
-        <w:t>│  │  ├─ bus.py                     # 轻量消息总线（内存/队列），可先内存实现</w:t>
-      </w:r>
-    </w:p>
-    <w:p>
-      <w:pPr>
-        <w:rPr>
-          <w:rFonts w:hint="eastAsia"/>
-        </w:rPr>
-      </w:pPr>
-      <w:r>
-        <w:rPr>
-          <w:rFonts w:hint="eastAsia"/>
-        </w:rPr>
-        <w:t>│  │  └─ observability.py           # 统一日志/埋点/计时</w:t>
-      </w:r>
-    </w:p>
-    <w:p>
-      <w:pPr>
-        <w:rPr>
-          <w:rFonts w:hint="eastAsia"/>
-        </w:rPr>
-      </w:pPr>
-      <w:r>
-        <w:rPr>
-          <w:rFonts w:hint="eastAsia"/>
-        </w:rPr>
-        <w:t xml:space="preserve">│  ├─ schemas/                      # </w:t>
-      </w:r>
-      <w:proofErr w:type="spellStart"/>
-      <w:r>
-        <w:rPr>
-          <w:rFonts w:hint="eastAsia"/>
-        </w:rPr>
-        <w:t>Pydantic</w:t>
-      </w:r>
-      <w:proofErr w:type="spellEnd"/>
-      <w:r>
-        <w:rPr>
-          <w:rFonts w:hint="eastAsia"/>
-        </w:rPr>
-        <w:t>模型与消息协议</w:t>
-      </w:r>
-    </w:p>
-    <w:p>
-      <w:pPr>
-        <w:rPr>
-          <w:rFonts w:hint="eastAsia"/>
-        </w:rPr>
-      </w:pPr>
-      <w:r>
-        <w:rPr>
-          <w:rFonts w:hint="eastAsia"/>
-        </w:rPr>
-        <w:t>│  │  ├─ protocol.py</w:t>
-      </w:r>
-    </w:p>
-    <w:p>
-      <w:pPr>
-        <w:rPr>
-          <w:rFonts w:hint="eastAsia"/>
-        </w:rPr>
-      </w:pPr>
-      <w:r>
-        <w:rPr>
-          <w:rFonts w:hint="eastAsia"/>
-        </w:rPr>
-        <w:t>│  │  └─ dto.py</w:t>
-      </w:r>
-    </w:p>
-    <w:p>
-      <w:pPr>
-        <w:rPr>
-          <w:rFonts w:hint="eastAsia"/>
-        </w:rPr>
-      </w:pPr>
-      <w:r>
-        <w:rPr>
-          <w:rFonts w:hint="eastAsia"/>
-        </w:rPr>
-        <w:t>│  ├─ tests/</w:t>
-      </w:r>
-    </w:p>
-    <w:p>
-      <w:pPr>
-        <w:rPr>
-          <w:rFonts w:hint="eastAsia"/>
-        </w:rPr>
-      </w:pPr>
-      <w:r>
-        <w:rPr>
-          <w:rFonts w:hint="eastAsia"/>
-        </w:rPr>
-        <w:t>│  │  ├─ test_orchestrator_min.py</w:t>
-      </w:r>
-    </w:p>
-    <w:p>
-      <w:pPr>
-        <w:rPr>
-          <w:rFonts w:hint="eastAsia"/>
-        </w:rPr>
-      </w:pPr>
-      <w:r>
-        <w:rPr>
-          <w:rFonts w:hint="eastAsia"/>
-        </w:rPr>
-        <w:t>│  │  ├─ test_ingest_clean.py</w:t>
-      </w:r>
-    </w:p>
-    <w:p>
-      <w:pPr>
-        <w:rPr>
-          <w:rFonts w:hint="eastAsia"/>
-        </w:rPr>
-      </w:pPr>
-      <w:r>
-        <w:rPr>
-          <w:rFonts w:hint="eastAsia"/>
-        </w:rPr>
-        <w:t>│  │  ├─ test_research_backtest.py</w:t>
-      </w:r>
-    </w:p>
-    <w:p>
-      <w:pPr>
-        <w:rPr>
-          <w:rFonts w:hint="eastAsia"/>
-        </w:rPr>
-      </w:pPr>
-      <w:r>
-        <w:rPr>
-          <w:rFonts w:hint="eastAsia"/>
-        </w:rPr>
-        <w:t>│  │  └─ test_risk_pm_report.py</w:t>
-      </w:r>
-    </w:p>
-    <w:p>
-      <w:pPr>
-        <w:rPr>
-          <w:rFonts w:hint="eastAsia"/>
-        </w:rPr>
-      </w:pPr>
-      <w:r>
-        <w:rPr>
-          <w:rFonts w:hint="eastAsia"/>
-        </w:rPr>
-        <w:t>│  └─ requirements.txt</w:t>
-      </w:r>
-    </w:p>
-    <w:p>
-      <w:pPr>
-        <w:rPr>
-          <w:rFonts w:hint="eastAsia"/>
-        </w:rPr>
-      </w:pPr>
-      <w:r>
-        <w:rPr>
-          <w:rFonts w:hint="eastAsia"/>
-        </w:rPr>
-        <w:t>├─ frontend/</w:t>
-      </w:r>
-    </w:p>
-    <w:p>
-      <w:pPr>
-        <w:rPr>
-          <w:rFonts w:hint="eastAsia"/>
-        </w:rPr>
-      </w:pPr>
-      <w:r>
-        <w:rPr>
-          <w:rFonts w:hint="eastAsia"/>
-        </w:rPr>
-        <w:t>│  ├─ index.html</w:t>
-      </w:r>
-    </w:p>
-    <w:p>
-      <w:pPr>
-        <w:rPr>
-          <w:rFonts w:hint="eastAsia"/>
-        </w:rPr>
-      </w:pPr>
-      <w:r>
-        <w:rPr>
-          <w:rFonts w:hint="eastAsia"/>
-        </w:rPr>
-        <w:t>│  ├─ dashboards/</w:t>
-      </w:r>
-    </w:p>
-    <w:p>
-      <w:pPr>
-        <w:rPr>
-          <w:rFonts w:hint="eastAsia"/>
-        </w:rPr>
-      </w:pPr>
-      <w:r>
-        <w:rPr>
-          <w:rFonts w:hint="eastAsia"/>
-        </w:rPr>
-        <w:t>│  │  ├─ flow.html                  # （新增）流程/trace可视化</w:t>
-      </w:r>
-    </w:p>
-    <w:p>
-      <w:pPr>
-        <w:rPr>
-          <w:rFonts w:hint="eastAsia"/>
-        </w:rPr>
-      </w:pPr>
-      <w:r>
-        <w:rPr>
-          <w:rFonts w:hint="eastAsia"/>
-        </w:rPr>
-        <w:t>│  │  └─ research.html              # 因子&amp;回测面板</w:t>
-      </w:r>
-    </w:p>
-    <w:p>
-      <w:pPr>
-        <w:rPr>
-          <w:rFonts w:hint="eastAsia"/>
-        </w:rPr>
-      </w:pPr>
-      <w:r>
-        <w:rPr>
-          <w:rFonts w:hint="eastAsia"/>
-        </w:rPr>
-        <w:t>│  └─ assets/</w:t>
-      </w:r>
-    </w:p>
-    <w:p>
-      <w:pPr>
-        <w:rPr>
-          <w:rFonts w:hint="eastAsia"/>
-        </w:rPr>
-      </w:pPr>
-      <w:r>
-        <w:rPr>
-          <w:rFonts w:hint="eastAsia"/>
-        </w:rPr>
-        <w:t xml:space="preserve">│     ├─ </w:t>
-      </w:r>
-      <w:proofErr w:type="spellStart"/>
-      <w:r>
-        <w:rPr>
-          <w:rFonts w:hint="eastAsia"/>
-        </w:rPr>
-        <w:t>js</w:t>
-      </w:r>
-      <w:proofErr w:type="spellEnd"/>
-      <w:r>
-        <w:rPr>
-          <w:rFonts w:hint="eastAsia"/>
-        </w:rPr>
-        <w:t>/</w:t>
-      </w:r>
-    </w:p>
-    <w:p>
-      <w:pPr>
-        <w:rPr>
-          <w:rFonts w:hint="eastAsia"/>
-        </w:rPr>
-      </w:pPr>
-      <w:r>
-        <w:rPr>
-          <w:rFonts w:hint="eastAsia"/>
-        </w:rPr>
-        <w:t>│     │  ├─ api.js</w:t>
-      </w:r>
-    </w:p>
-    <w:p>
-      <w:pPr>
-        <w:rPr>
-          <w:rFonts w:hint="eastAsia"/>
-        </w:rPr>
-      </w:pPr>
-      <w:r>
-        <w:rPr>
-          <w:rFonts w:hint="eastAsia"/>
-        </w:rPr>
-        <w:t>│     │  ├─ trace.js                # （新增）调用 /trace/{id} 渲染泳道图</w:t>
-      </w:r>
-    </w:p>
-    <w:p>
-      <w:pPr>
-        <w:rPr>
-          <w:rFonts w:hint="eastAsia"/>
-        </w:rPr>
-      </w:pPr>
-      <w:r>
-        <w:rPr>
-          <w:rFonts w:hint="eastAsia"/>
-        </w:rPr>
-        <w:t>│     │  └─ charts.js</w:t>
-      </w:r>
-    </w:p>
-    <w:p>
-      <w:pPr>
-        <w:rPr>
-          <w:rFonts w:hint="eastAsia"/>
-        </w:rPr>
-      </w:pPr>
-      <w:r>
-        <w:rPr>
-          <w:rFonts w:hint="eastAsia"/>
-        </w:rPr>
-        <w:t xml:space="preserve">│     └─ </w:t>
-      </w:r>
-      <w:proofErr w:type="spellStart"/>
-      <w:r>
-        <w:rPr>
-          <w:rFonts w:hint="eastAsia"/>
-        </w:rPr>
-        <w:t>css</w:t>
-      </w:r>
-      <w:proofErr w:type="spellEnd"/>
-      <w:r>
-        <w:rPr>
-          <w:rFonts w:hint="eastAsia"/>
-        </w:rPr>
-        <w:t>/</w:t>
-      </w:r>
-    </w:p>
-    <w:p>
-      <w:pPr>
-        <w:rPr>
-          <w:rFonts w:hint="eastAsia"/>
-        </w:rPr>
-      </w:pPr>
-      <w:r>
-        <w:rPr>
-          <w:rFonts w:hint="eastAsia"/>
-        </w:rPr>
-        <w:t>│        ├─ main.css</w:t>
-      </w:r>
-    </w:p>
-    <w:p>
-      <w:pPr>
-        <w:rPr>
-          <w:rFonts w:hint="eastAsia"/>
-        </w:rPr>
-      </w:pPr>
-      <w:r>
-        <w:rPr>
-          <w:rFonts w:hint="eastAsia"/>
-        </w:rPr>
-        <w:t>│        └─ dashboards.css</w:t>
-      </w:r>
-    </w:p>
-    <w:p>
-      <w:pPr>
-        <w:rPr>
-          <w:rFonts w:hint="eastAsia"/>
-        </w:rPr>
-      </w:pPr>
-      <w:r>
-        <w:rPr>
-          <w:rFonts w:hint="eastAsia"/>
-        </w:rPr>
-        <w:t>├─ docs/</w:t>
-      </w:r>
-    </w:p>
-    <w:p>
-      <w:pPr>
-        <w:rPr>
-          <w:rFonts w:hint="eastAsia"/>
-        </w:rPr>
-      </w:pPr>
-      <w:r>
-        <w:rPr>
-          <w:rFonts w:hint="eastAsia"/>
-        </w:rPr>
-        <w:t>│  ├─ 项目概览.md                   # 按上文修订</w:t>
-      </w:r>
-    </w:p>
-    <w:p>
-      <w:pPr>
-        <w:rPr>
-          <w:rFonts w:hint="eastAsia"/>
-        </w:rPr>
-      </w:pPr>
-      <w:r>
-        <w:rPr>
-          <w:rFonts w:hint="eastAsia"/>
-        </w:rPr>
-        <w:t>│  ├─ 架构设计.md                   # 按上文修订</w:t>
-      </w:r>
-    </w:p>
-    <w:p>
-      <w:pPr>
-        <w:rPr>
-          <w:rFonts w:hint="eastAsia"/>
-        </w:rPr>
-      </w:pPr>
-      <w:r>
-        <w:rPr>
-          <w:rFonts w:hint="eastAsia"/>
-        </w:rPr>
-        <w:t>│  ├─ 功能描述.md                   # 按上文修订</w:t>
-      </w:r>
-    </w:p>
-    <w:p>
-      <w:pPr>
-        <w:rPr>
-          <w:rFonts w:hint="eastAsia"/>
-        </w:rPr>
-      </w:pPr>
-      <w:r>
-        <w:rPr>
-          <w:rFonts w:hint="eastAsia"/>
-        </w:rPr>
-        <w:t>│  ├─ 实施时间表.md                 # 按上文修订</w:t>
-      </w:r>
-    </w:p>
-    <w:p>
-      <w:pPr>
-        <w:rPr>
-          <w:rFonts w:hint="eastAsia"/>
-        </w:rPr>
-      </w:pPr>
-      <w:r>
-        <w:rPr>
-          <w:rFonts w:hint="eastAsia"/>
-        </w:rPr>
-        <w:t>│  └─ 多智能体的实现构思.md         # 作为总纲</w:t>
-      </w:r>
-    </w:p>
-    <w:p>
-      <w:pPr>
-        <w:rPr>
-          <w:rFonts w:hint="eastAsia"/>
-        </w:rPr>
-      </w:pPr>
-      <w:r>
-        <w:rPr>
-          <w:rFonts w:hint="eastAsia"/>
-        </w:rPr>
-        <w:t xml:space="preserve">└─ </w:t>
-      </w:r>
-      <w:proofErr w:type="spellStart"/>
-      <w:r>
-        <w:rPr>
-          <w:rFonts w:hint="eastAsia"/>
-        </w:rPr>
-        <w:t>db</w:t>
-      </w:r>
-      <w:proofErr w:type="spellEnd"/>
-      <w:r>
-        <w:rPr>
-          <w:rFonts w:hint="eastAsia"/>
-        </w:rPr>
-        <w:t>/</w:t>
-      </w:r>
-    </w:p>
-    <w:p>
-      <w:pPr>
-        <w:rPr>
-          <w:rFonts w:hint="eastAsia"/>
-        </w:rPr>
-      </w:pPr>
-      <w:r>
-        <w:rPr>
-          <w:rFonts w:hint="eastAsia"/>
-        </w:rPr>
-        <w:t xml:space="preserve">   └─ migrations/                   # 若需要新表会先讨论再落地</w:t>
-      </w:r>
     </w:p>
     <w:sectPr>
       <w:pgSz w:w="11906" w:h="16838"/>
@@ -1897,7 +2198,6 @@
   <w:style w:type="character" w:default="1" w:styleId="a0">
     <w:name w:val="Default Paragraph Font"/>
     <w:uiPriority w:val="1"/>
-    <w:semiHidden/>
     <w:unhideWhenUsed/>
   </w:style>
   <w:style w:type="table" w:default="1" w:styleId="a1">
